--- a/test/image-creation-workflow.docx
+++ b/test/image-creation-workflow.docx
@@ -7,25 +7,1002 @@
         <w:t>Hi,</w:t>
       </w:r>
     </w:p>
-    <w:p>
-      <w:pPr>
-        <w:rPr>
-          <w:lang w:val="en-US"/>
-        </w:rPr>
-      </w:pPr>
-      <w:proofErr w:type="gramStart"/>
-      <w:r>
-        <w:rPr>
-          <w:lang w:val="en-US"/>
-        </w:rPr>
-        <w:t>I’m</w:t>
-      </w:r>
-      <w:proofErr w:type="gramEnd"/>
-      <w:r>
-        <w:rPr>
-          <w:lang w:val="en-US"/>
-        </w:rPr>
-        <w:t xml:space="preserve"> still experimenting about the b</w:t>
+    <w:p/>
+    <w:p>
+      <w:pPr>
+        <w:rPr>
+          <w:lang w:val="en-US"/>
+        </w:rPr>
+      </w:pPr>
+      <w:r>
+        <w:rPr>
+          <w:lang w:val="en-US"/>
+        </w:rPr>
+        <w:t>Attempt to improve the s</w:t>
+      </w:r>
+      <w:r>
+        <w:rPr>
+          <w:lang w:val="en-US"/>
+        </w:rPr>
+        <w:t>creenshot-creation process</w:t>
+      </w:r>
+    </w:p>
+    <w:p>
+      <w:pPr>
+        <w:rPr>
+          <w:lang w:val="en-US"/>
+        </w:rPr>
+      </w:pPr>
+      <w:r>
+        <w:rPr>
+          <w:lang w:val="en-US"/>
+        </w:rPr>
+        <w:t>Problem: the Blender docs contain many (annotated) screenshots</w:t>
+      </w:r>
+      <w:r>
+        <w:rPr>
+          <w:lang w:val="en-US"/>
+        </w:rPr>
+        <w:t xml:space="preserve">. Updating these screenshots </w:t>
+      </w:r>
+      <w:r>
+        <w:rPr>
+          <w:lang w:val="en-US"/>
+        </w:rPr>
+        <w:t>because of UI changes is difficult, especially if they are annotated</w:t>
+      </w:r>
+      <w:r>
+        <w:rPr>
+          <w:lang w:val="en-US"/>
+        </w:rPr>
+        <w:t xml:space="preserve"> (arrows, text, …). Most of the time, it requires the complete r</w:t>
+      </w:r>
+      <w:r>
+        <w:rPr>
+          <w:lang w:val="en-US"/>
+        </w:rPr>
+        <w:t>ecreating of the Blender</w:t>
+      </w:r>
+      <w:r>
+        <w:rPr>
+          <w:lang w:val="en-US"/>
+        </w:rPr>
+        <w:t xml:space="preserve"> model with the specific</w:t>
+      </w:r>
+      <w:r>
+        <w:rPr>
+          <w:lang w:val="en-US"/>
+        </w:rPr>
+        <w:t xml:space="preserve"> user interface (zoom level, …), </w:t>
+      </w:r>
+      <w:r>
+        <w:rPr>
+          <w:lang w:val="en-US"/>
+        </w:rPr>
+        <w:t xml:space="preserve">and re-adding the </w:t>
+      </w:r>
+      <w:r>
+        <w:rPr>
+          <w:lang w:val="en-US"/>
+        </w:rPr>
+        <w:t>annotations</w:t>
+      </w:r>
+      <w:r>
+        <w:rPr>
+          <w:lang w:val="en-US"/>
+        </w:rPr>
+        <w:t>.</w:t>
+      </w:r>
+    </w:p>
+    <w:p>
+      <w:pPr>
+        <w:rPr>
+          <w:lang w:val="en-US"/>
+        </w:rPr>
+      </w:pPr>
+      <w:r>
+        <w:rPr>
+          <w:lang w:val="en-US"/>
+        </w:rPr>
+        <w:t>Possible solution</w:t>
+      </w:r>
+      <w:r>
+        <w:rPr>
+          <w:lang w:val="en-US"/>
+        </w:rPr>
+        <w:t xml:space="preserve">: </w:t>
+      </w:r>
+      <w:r>
+        <w:rPr>
+          <w:lang w:val="en-US"/>
+        </w:rPr>
+        <w:t>each image in the docs</w:t>
+      </w:r>
+      <w:r>
+        <w:rPr>
+          <w:lang w:val="en-US"/>
+        </w:rPr>
+        <w:t xml:space="preserve"> has an </w:t>
+      </w:r>
+      <w:r>
+        <w:rPr>
+          <w:lang w:val="en-US"/>
+        </w:rPr>
+        <w:t>accompanying blend</w:t>
+      </w:r>
+      <w:r>
+        <w:rPr>
+          <w:lang w:val="en-US"/>
+        </w:rPr>
+        <w:t xml:space="preserve">-file that contains </w:t>
+      </w:r>
+      <w:r>
+        <w:rPr>
+          <w:lang w:val="en-US"/>
+        </w:rPr>
+        <w:t xml:space="preserve">all the info </w:t>
+      </w:r>
+      <w:r>
+        <w:rPr>
+          <w:lang w:val="en-US"/>
+        </w:rPr>
+        <w:t xml:space="preserve">to </w:t>
+      </w:r>
+      <w:r>
+        <w:rPr>
+          <w:lang w:val="en-US"/>
+        </w:rPr>
+        <w:t>(re)</w:t>
+      </w:r>
+      <w:r>
+        <w:rPr>
+          <w:lang w:val="en-US"/>
+        </w:rPr>
+        <w:t>create the screenshot</w:t>
+      </w:r>
+      <w:r>
+        <w:rPr>
+          <w:lang w:val="en-US"/>
+        </w:rPr>
+        <w:t>. So, for each image in the docs, there are two files</w:t>
+      </w:r>
+      <w:r>
+        <w:rPr>
+          <w:lang w:val="en-US"/>
+        </w:rPr>
+        <w:t>: xxx</w:t>
+      </w:r>
+      <w:r>
+        <w:rPr>
+          <w:lang w:val="en-US"/>
+        </w:rPr>
+        <w:t>.blend</w:t>
+      </w:r>
+      <w:r>
+        <w:rPr>
+          <w:lang w:val="en-US"/>
+        </w:rPr>
+        <w:t xml:space="preserve"> and </w:t>
+      </w:r>
+      <w:r>
+        <w:rPr>
+          <w:lang w:val="en-US"/>
+        </w:rPr>
+        <w:t>xxx</w:t>
+      </w:r>
+      <w:r>
+        <w:rPr>
+          <w:lang w:val="en-US"/>
+        </w:rPr>
+        <w:t>.</w:t>
+      </w:r>
+      <w:r>
+        <w:rPr>
+          <w:lang w:val="en-US"/>
+        </w:rPr>
+        <w:t>png</w:t>
+      </w:r>
+      <w:r>
+        <w:rPr>
+          <w:lang w:val="en-US"/>
+        </w:rPr>
+        <w:t>.</w:t>
+      </w:r>
+    </w:p>
+    <w:p>
+      <w:pPr>
+        <w:rPr>
+          <w:lang w:val="en-US"/>
+        </w:rPr>
+      </w:pPr>
+      <w:r>
+        <w:rPr>
+          <w:lang w:val="en-US"/>
+        </w:rPr>
+        <w:t>Steps to (re)create the doc-image</w:t>
+      </w:r>
+    </w:p>
+    <w:p>
+      <w:pPr>
+        <w:pStyle w:val="ListParagraph"/>
+        <w:numPr>
+          <w:ilvl w:val="0"/>
+          <w:numId w:val="2"/>
+        </w:numPr>
+        <w:rPr>
+          <w:lang w:val="en-US"/>
+        </w:rPr>
+      </w:pPr>
+      <w:r>
+        <w:rPr>
+          <w:lang w:val="en-US"/>
+        </w:rPr>
+        <w:t xml:space="preserve">Create </w:t>
+      </w:r>
+      <w:r>
+        <w:rPr>
+          <w:lang w:val="en-US"/>
+        </w:rPr>
+        <w:t>a</w:t>
+      </w:r>
+      <w:r>
+        <w:rPr>
+          <w:lang w:val="en-US"/>
+        </w:rPr>
+        <w:t xml:space="preserve"> blend-file with two scenes</w:t>
+      </w:r>
+      <w:r>
+        <w:rPr>
+          <w:lang w:val="en-US"/>
+        </w:rPr>
+        <w:t xml:space="preserve">. Let’s call them </w:t>
+      </w:r>
+      <w:r>
+        <w:rPr>
+          <w:lang w:val="en-US"/>
+        </w:rPr>
+        <w:t xml:space="preserve">“source-scene” </w:t>
+      </w:r>
+      <w:r>
+        <w:rPr>
+          <w:lang w:val="en-US"/>
+        </w:rPr>
+        <w:t xml:space="preserve"> and </w:t>
+      </w:r>
+      <w:r>
+        <w:rPr>
+          <w:lang w:val="en-US"/>
+        </w:rPr>
+        <w:t>“</w:t>
+      </w:r>
+      <w:r>
+        <w:rPr>
+          <w:lang w:val="en-US"/>
+        </w:rPr>
+        <w:t>final</w:t>
+      </w:r>
+      <w:r>
+        <w:rPr>
+          <w:lang w:val="en-US"/>
+        </w:rPr>
+        <w:t>-scene</w:t>
+      </w:r>
+      <w:r>
+        <w:rPr>
+          <w:lang w:val="en-US"/>
+        </w:rPr>
+        <w:t>”</w:t>
+      </w:r>
+      <w:r>
+        <w:rPr>
+          <w:lang w:val="en-US"/>
+        </w:rPr>
+        <w:t>.</w:t>
+      </w:r>
+    </w:p>
+    <w:p>
+      <w:pPr>
+        <w:pStyle w:val="ListParagraph"/>
+        <w:numPr>
+          <w:ilvl w:val="0"/>
+          <w:numId w:val="2"/>
+        </w:numPr>
+        <w:rPr>
+          <w:lang w:val="en-US"/>
+        </w:rPr>
+      </w:pPr>
+      <w:r>
+        <w:rPr>
+          <w:lang w:val="en-US"/>
+        </w:rPr>
+        <w:t xml:space="preserve">Prepare </w:t>
+      </w:r>
+      <w:r>
+        <w:rPr>
+          <w:lang w:val="en-US"/>
+        </w:rPr>
+        <w:t>the source-scene</w:t>
+      </w:r>
+      <w:r>
+        <w:rPr>
+          <w:lang w:val="en-US"/>
+        </w:rPr>
+        <w:t xml:space="preserve"> to</w:t>
+      </w:r>
+      <w:r>
+        <w:rPr>
+          <w:lang w:val="en-US"/>
+        </w:rPr>
+        <w:t xml:space="preserve"> create the </w:t>
+      </w:r>
+      <w:r>
+        <w:rPr>
+          <w:lang w:val="en-US"/>
+        </w:rPr>
+        <w:t>screenshot</w:t>
+      </w:r>
+      <w:r>
+        <w:rPr>
+          <w:lang w:val="en-US"/>
+        </w:rPr>
+        <w:t>; choose the correct workspace, zoom level, …</w:t>
+      </w:r>
+      <w:r>
+        <w:rPr>
+          <w:lang w:val="en-US"/>
+        </w:rPr>
+        <w:t>.</w:t>
+      </w:r>
+      <w:r>
+        <w:rPr>
+          <w:lang w:val="en-US"/>
+        </w:rPr>
+        <w:t xml:space="preserve"> </w:t>
+      </w:r>
+      <w:r>
+        <w:rPr>
+          <w:lang w:val="en-US"/>
+        </w:rPr>
+        <w:t>It’s good</w:t>
+      </w:r>
+      <w:r>
+        <w:rPr>
+          <w:lang w:val="en-US"/>
+        </w:rPr>
+        <w:t xml:space="preserve"> practice to run Blender i</w:t>
+      </w:r>
+      <w:r>
+        <w:rPr>
+          <w:lang w:val="en-US"/>
+        </w:rPr>
+        <w:t xml:space="preserve">n full-screen mode (Window &gt; </w:t>
+      </w:r>
+      <w:r>
+        <w:rPr>
+          <w:lang w:val="en-US"/>
+        </w:rPr>
+        <w:t xml:space="preserve">Toggle Window </w:t>
+      </w:r>
+      <w:r>
+        <w:rPr>
+          <w:lang w:val="en-US"/>
+        </w:rPr>
+        <w:t>Fullscreen</w:t>
+      </w:r>
+      <w:r>
+        <w:rPr>
+          <w:lang w:val="en-US"/>
+        </w:rPr>
+        <w:t xml:space="preserve">). This will remove the private </w:t>
+      </w:r>
+      <w:r>
+        <w:rPr>
+          <w:lang w:val="en-US"/>
+        </w:rPr>
+        <w:t>file-location path in the header.</w:t>
+      </w:r>
+      <w:r>
+        <w:rPr>
+          <w:lang w:val="en-US"/>
+        </w:rPr>
+        <w:t xml:space="preserve"> The Resolution Scale (Edit &gt; Preferences &gt; </w:t>
+      </w:r>
+      <w:r>
+        <w:rPr>
+          <w:lang w:val="en-US"/>
+        </w:rPr>
+        <w:t xml:space="preserve">Interface) can be set to 1.5 to have larger </w:t>
+      </w:r>
+      <w:r>
+        <w:rPr>
+          <w:lang w:val="en-US"/>
+        </w:rPr>
+        <w:t>menu-texts, icons, …</w:t>
+      </w:r>
+    </w:p>
+    <w:p>
+      <w:pPr>
+        <w:pStyle w:val="ListParagraph"/>
+        <w:numPr>
+          <w:ilvl w:val="0"/>
+          <w:numId w:val="2"/>
+        </w:numPr>
+        <w:rPr>
+          <w:lang w:val="en-US"/>
+        </w:rPr>
+      </w:pPr>
+      <w:r>
+        <w:rPr>
+          <w:lang w:val="en-US"/>
+        </w:rPr>
+        <w:t xml:space="preserve">Take a screenshot of the </w:t>
+      </w:r>
+      <w:r>
+        <w:rPr>
+          <w:lang w:val="en-US"/>
+        </w:rPr>
+        <w:t>desired item</w:t>
+      </w:r>
+      <w:r>
+        <w:rPr>
+          <w:lang w:val="en-US"/>
+        </w:rPr>
+        <w:t xml:space="preserve"> with your favorite screen-grabber</w:t>
+      </w:r>
+      <w:r>
+        <w:rPr>
+          <w:lang w:val="en-US"/>
+        </w:rPr>
+        <w:t>; ev</w:t>
+      </w:r>
+      <w:r>
+        <w:rPr>
+          <w:lang w:val="en-US"/>
+        </w:rPr>
+        <w:t xml:space="preserve">entually </w:t>
+      </w:r>
+      <w:r>
+        <w:rPr>
+          <w:lang w:val="en-US"/>
+        </w:rPr>
+        <w:t xml:space="preserve">the </w:t>
+      </w:r>
+      <w:r>
+        <w:rPr>
+          <w:lang w:val="en-US"/>
+        </w:rPr>
+        <w:t>complete main window</w:t>
+      </w:r>
+      <w:r>
+        <w:rPr>
+          <w:lang w:val="en-US"/>
+        </w:rPr>
+        <w:t xml:space="preserve"> with the menu Window &gt; Save </w:t>
+      </w:r>
+      <w:r>
+        <w:rPr>
+          <w:lang w:val="en-US"/>
+        </w:rPr>
+        <w:t>Screenshot</w:t>
+      </w:r>
+      <w:r>
+        <w:rPr>
+          <w:lang w:val="en-US"/>
+        </w:rPr>
+        <w:t>. I</w:t>
+      </w:r>
+      <w:r>
+        <w:rPr>
+          <w:lang w:val="en-US"/>
+        </w:rPr>
+        <w:t xml:space="preserve">t’s imperative NOT to change anything </w:t>
+      </w:r>
+      <w:r>
+        <w:rPr>
+          <w:lang w:val="en-US"/>
+        </w:rPr>
+        <w:t>(zooming, moving, adding</w:t>
+      </w:r>
+      <w:r>
+        <w:rPr>
+          <w:lang w:val="en-US"/>
+        </w:rPr>
+        <w:t xml:space="preserve">/removing panels, …) </w:t>
+      </w:r>
+      <w:r>
+        <w:rPr>
+          <w:lang w:val="en-US"/>
+        </w:rPr>
+        <w:t>the screenshot</w:t>
+      </w:r>
+      <w:r>
+        <w:rPr>
+          <w:lang w:val="en-US"/>
+        </w:rPr>
+        <w:t xml:space="preserve"> was made. Otherwise, it will be hard to recreate the image </w:t>
+      </w:r>
+      <w:r>
+        <w:rPr>
+          <w:lang w:val="en-US"/>
+        </w:rPr>
+        <w:t>with the annotations at the correct location.</w:t>
+      </w:r>
+    </w:p>
+    <w:p>
+      <w:pPr>
+        <w:pStyle w:val="ListParagraph"/>
+        <w:numPr>
+          <w:ilvl w:val="0"/>
+          <w:numId w:val="2"/>
+        </w:numPr>
+        <w:rPr>
+          <w:lang w:val="en-US"/>
+        </w:rPr>
+      </w:pPr>
+      <w:r>
+        <w:rPr>
+          <w:lang w:val="en-US"/>
+        </w:rPr>
+        <w:t xml:space="preserve">Switch to </w:t>
+      </w:r>
+      <w:r>
+        <w:rPr>
+          <w:lang w:val="en-US"/>
+        </w:rPr>
+        <w:t xml:space="preserve"> final-</w:t>
+      </w:r>
+      <w:r>
+        <w:rPr>
+          <w:lang w:val="en-US"/>
+        </w:rPr>
+        <w:t>”scene</w:t>
+      </w:r>
+      <w:r>
+        <w:rPr>
+          <w:lang w:val="en-US"/>
+        </w:rPr>
+        <w:t>.</w:t>
+      </w:r>
+      <w:r>
+        <w:rPr>
+          <w:lang w:val="en-US"/>
+        </w:rPr>
+        <w:t xml:space="preserve"> </w:t>
+      </w:r>
+      <w:r>
+        <w:rPr>
+          <w:lang w:val="en-US"/>
+        </w:rPr>
+        <w:t>Add an “image as plane”</w:t>
+      </w:r>
+      <w:r>
+        <w:rPr>
+          <w:lang w:val="en-US"/>
+        </w:rPr>
+        <w:t xml:space="preserve"> with the screenshot as source. </w:t>
+      </w:r>
+      <w:r>
+        <w:rPr>
+          <w:lang w:val="en-US"/>
+        </w:rPr>
+        <w:t>With an addon “Image Paste” this could be done</w:t>
+      </w:r>
+      <w:r>
+        <w:rPr>
+          <w:lang w:val="en-US"/>
+        </w:rPr>
+        <w:t xml:space="preserve"> from the</w:t>
+      </w:r>
+      <w:r>
+        <w:rPr>
+          <w:lang w:val="en-US"/>
+        </w:rPr>
+        <w:t xml:space="preserve"> copy on the </w:t>
+      </w:r>
+      <w:r>
+        <w:rPr>
+          <w:lang w:val="en-US"/>
+        </w:rPr>
+        <w:t xml:space="preserve"> clipboard</w:t>
+      </w:r>
+      <w:r>
+        <w:rPr>
+          <w:lang w:val="en-US"/>
+        </w:rPr>
+        <w:t>.</w:t>
+      </w:r>
+      <w:r>
+        <w:rPr>
+          <w:lang w:val="en-US"/>
+        </w:rPr>
+        <w:t xml:space="preserve"> Enable </w:t>
+      </w:r>
+      <w:r>
+        <w:rPr>
+          <w:lang w:val="en-US"/>
+        </w:rPr>
+        <w:t>Automatically Pack Resources (File &gt; External data)</w:t>
+      </w:r>
+      <w:r>
+        <w:rPr>
+          <w:lang w:val="en-US"/>
+        </w:rPr>
+        <w:t>. The screen-shot file will be packed within the blend-file and can</w:t>
+      </w:r>
+      <w:r>
+        <w:rPr>
+          <w:lang w:val="en-US"/>
+        </w:rPr>
+        <w:t xml:space="preserve"> thus</w:t>
+      </w:r>
+      <w:r>
+        <w:rPr>
+          <w:lang w:val="en-US"/>
+        </w:rPr>
+        <w:t xml:space="preserve"> be remove</w:t>
+      </w:r>
+      <w:r>
+        <w:rPr>
+          <w:lang w:val="en-US"/>
+        </w:rPr>
+        <w:t>d</w:t>
+      </w:r>
+      <w:r>
+        <w:rPr>
+          <w:lang w:val="en-US"/>
+        </w:rPr>
+        <w:t xml:space="preserve"> from your hard-disk. </w:t>
+      </w:r>
+    </w:p>
+    <w:p>
+      <w:pPr>
+        <w:pStyle w:val="ListParagraph"/>
+        <w:numPr>
+          <w:ilvl w:val="0"/>
+          <w:numId w:val="2"/>
+        </w:numPr>
+        <w:rPr>
+          <w:lang w:val="en-US"/>
+        </w:rPr>
+      </w:pPr>
+      <w:r>
+        <w:rPr>
+          <w:lang w:val="en-US"/>
+        </w:rPr>
+        <w:t>Enable the Render Region and Crop</w:t>
+      </w:r>
+      <w:r>
+        <w:rPr>
+          <w:lang w:val="en-US"/>
+        </w:rPr>
+        <w:t xml:space="preserve"> to Render Region in the Output panel of the Properties editor</w:t>
+      </w:r>
+      <w:r>
+        <w:rPr>
+          <w:lang w:val="en-US"/>
+        </w:rPr>
+        <w:t xml:space="preserve"> to crop the </w:t>
+      </w:r>
+      <w:r>
+        <w:rPr>
+          <w:lang w:val="en-US"/>
+        </w:rPr>
+        <w:t>render output to the desired area of the screenshot.</w:t>
+      </w:r>
+    </w:p>
+    <w:p>
+      <w:pPr>
+        <w:pStyle w:val="ListParagraph"/>
+        <w:numPr>
+          <w:ilvl w:val="0"/>
+          <w:numId w:val="2"/>
+        </w:numPr>
+        <w:rPr>
+          <w:lang w:val="en-US"/>
+        </w:rPr>
+      </w:pPr>
+      <w:r>
+        <w:rPr>
+          <w:lang w:val="en-US"/>
+        </w:rPr>
+        <w:t xml:space="preserve">To annotate: add </w:t>
+      </w:r>
+      <w:r>
+        <w:rPr>
+          <w:lang w:val="en-US"/>
+        </w:rPr>
+        <w:t xml:space="preserve">3D </w:t>
+      </w:r>
+      <w:r>
+        <w:rPr>
+          <w:lang w:val="en-US"/>
+        </w:rPr>
+        <w:t xml:space="preserve">Text objects for text and </w:t>
+      </w:r>
+      <w:r>
+        <w:rPr>
+          <w:lang w:val="en-US"/>
+        </w:rPr>
+        <w:t>Grease Pencil object</w:t>
+      </w:r>
+      <w:r>
+        <w:rPr>
+          <w:lang w:val="en-US"/>
+        </w:rPr>
+        <w:t>s</w:t>
+      </w:r>
+      <w:r>
+        <w:rPr>
+          <w:lang w:val="en-US"/>
+        </w:rPr>
+        <w:t xml:space="preserve"> </w:t>
+      </w:r>
+      <w:r>
+        <w:rPr>
+          <w:lang w:val="en-US"/>
+        </w:rPr>
+        <w:t>for other shapes (arrows, boxes, …)</w:t>
+      </w:r>
+      <w:r>
+        <w:rPr>
+          <w:lang w:val="en-US"/>
+        </w:rPr>
+        <w:t xml:space="preserve"> </w:t>
+      </w:r>
+    </w:p>
+    <w:p>
+      <w:pPr>
+        <w:pStyle w:val="ListParagraph"/>
+        <w:numPr>
+          <w:ilvl w:val="0"/>
+          <w:numId w:val="2"/>
+        </w:numPr>
+        <w:rPr>
+          <w:lang w:val="en-US"/>
+        </w:rPr>
+      </w:pPr>
+      <w:r>
+        <w:rPr>
+          <w:lang w:val="en-US"/>
+        </w:rPr>
+        <w:t xml:space="preserve">Render </w:t>
+      </w:r>
+      <w:r>
+        <w:rPr>
+          <w:lang w:val="en-US"/>
+        </w:rPr>
+        <w:t>final-scene</w:t>
+      </w:r>
+      <w:r>
+        <w:rPr>
+          <w:lang w:val="en-US"/>
+        </w:rPr>
+        <w:t xml:space="preserve"> a</w:t>
+      </w:r>
+      <w:r>
+        <w:rPr>
+          <w:lang w:val="en-US"/>
+        </w:rPr>
+        <w:t xml:space="preserve">nd </w:t>
+      </w:r>
+      <w:r>
+        <w:rPr>
+          <w:lang w:val="en-US"/>
+        </w:rPr>
+        <w:t xml:space="preserve"> save the render as a png-file with the same name as the blend-file.</w:t>
+      </w:r>
+      <w:r>
+        <w:rPr>
+          <w:lang w:val="en-US"/>
+        </w:rPr>
+        <w:t xml:space="preserve"> </w:t>
+      </w:r>
+      <w:r>
+        <w:rPr>
+          <w:lang w:val="en-US"/>
+        </w:rPr>
+        <w:t>If anything has to be changed later-on</w:t>
+      </w:r>
+      <w:r>
+        <w:rPr>
+          <w:lang w:val="en-US"/>
+        </w:rPr>
+        <w:t>:</w:t>
+      </w:r>
+    </w:p>
+    <w:p>
+      <w:pPr>
+        <w:pStyle w:val="ListParagraph"/>
+        <w:numPr>
+          <w:ilvl w:val="1"/>
+          <w:numId w:val="2"/>
+        </w:numPr>
+        <w:rPr>
+          <w:lang w:val="en-US"/>
+        </w:rPr>
+      </w:pPr>
+      <w:r>
+        <w:rPr>
+          <w:lang w:val="en-US"/>
+        </w:rPr>
+        <w:t>Due to a change in the UI: open the blend</w:t>
+      </w:r>
+      <w:r>
+        <w:rPr>
+          <w:lang w:val="en-US"/>
+        </w:rPr>
+        <w:t>-</w:t>
+      </w:r>
+      <w:r>
+        <w:rPr>
+          <w:lang w:val="en-US"/>
+        </w:rPr>
+        <w:t>file in</w:t>
+      </w:r>
+      <w:r>
+        <w:rPr>
+          <w:lang w:val="en-US"/>
+        </w:rPr>
+        <w:t xml:space="preserve"> the correct Blender-version, rename “</w:t>
+      </w:r>
+      <w:r>
+        <w:rPr>
+          <w:lang w:val="en-US"/>
+        </w:rPr>
+        <w:t>source-</w:t>
+      </w:r>
+      <w:r>
+        <w:rPr>
+          <w:lang w:val="en-US"/>
+        </w:rPr>
+        <w:t xml:space="preserve">scene” to “scene-old”, add a new </w:t>
+      </w:r>
+      <w:r>
+        <w:rPr>
+          <w:lang w:val="en-US"/>
+        </w:rPr>
+        <w:t>source-</w:t>
+      </w:r>
+      <w:r>
+        <w:rPr>
+          <w:lang w:val="en-US"/>
+        </w:rPr>
+        <w:t>scene</w:t>
+      </w:r>
+      <w:r>
+        <w:rPr>
+          <w:lang w:val="en-US"/>
+        </w:rPr>
+        <w:t xml:space="preserve"> (eventually as </w:t>
+      </w:r>
+      <w:r>
+        <w:rPr>
+          <w:lang w:val="en-US"/>
+        </w:rPr>
+        <w:t>Full Copy of scene-old)</w:t>
+      </w:r>
+      <w:r>
+        <w:rPr>
+          <w:lang w:val="en-US"/>
+        </w:rPr>
+        <w:t xml:space="preserve"> </w:t>
+      </w:r>
+      <w:r>
+        <w:rPr>
+          <w:lang w:val="en-US"/>
+        </w:rPr>
+        <w:t>,</w:t>
+      </w:r>
+      <w:r>
+        <w:rPr>
+          <w:lang w:val="en-US"/>
+        </w:rPr>
+        <w:t xml:space="preserve"> and repeat step 2 and 3.</w:t>
+      </w:r>
+      <w:r>
+        <w:rPr>
+          <w:lang w:val="en-US"/>
+        </w:rPr>
+        <w:t xml:space="preserve"> </w:t>
+      </w:r>
+      <w:r>
+        <w:rPr>
+          <w:lang w:val="en-US"/>
+        </w:rPr>
+        <w:t>C</w:t>
+      </w:r>
+      <w:r>
+        <w:rPr>
+          <w:lang w:val="en-US"/>
+        </w:rPr>
+        <w:t>hange the source path of the image-as-plane object</w:t>
+      </w:r>
+      <w:r>
+        <w:rPr>
+          <w:lang w:val="en-US"/>
+        </w:rPr>
+        <w:t xml:space="preserve"> (from step </w:t>
+      </w:r>
+      <w:r>
+        <w:rPr>
+          <w:lang w:val="en-US"/>
+        </w:rPr>
+        <w:t>4</w:t>
+      </w:r>
+      <w:r>
+        <w:rPr>
+          <w:lang w:val="en-US"/>
+        </w:rPr>
+        <w:t>) to point</w:t>
+      </w:r>
+      <w:r>
+        <w:rPr>
+          <w:lang w:val="en-US"/>
+        </w:rPr>
+        <w:t xml:space="preserve"> to the new screenshot</w:t>
+      </w:r>
+      <w:r>
+        <w:rPr>
+          <w:lang w:val="en-US"/>
+        </w:rPr>
+        <w:t>.</w:t>
+      </w:r>
+    </w:p>
+    <w:p>
+      <w:pPr>
+        <w:pStyle w:val="ListParagraph"/>
+        <w:numPr>
+          <w:ilvl w:val="1"/>
+          <w:numId w:val="2"/>
+        </w:numPr>
+        <w:rPr>
+          <w:lang w:val="en-US"/>
+        </w:rPr>
+      </w:pPr>
+      <w:r>
+        <w:rPr>
+          <w:lang w:val="en-US"/>
+        </w:rPr>
+        <w:t xml:space="preserve">Due to a change in the annotations: repeat step </w:t>
+      </w:r>
+      <w:r>
+        <w:rPr>
+          <w:lang w:val="en-US"/>
+        </w:rPr>
+        <w:t>5 - 7</w:t>
+      </w:r>
+      <w:r>
+        <w:rPr>
+          <w:lang w:val="en-US"/>
+        </w:rPr>
+        <w:t xml:space="preserve"> with the correct info.</w:t>
+      </w:r>
+    </w:p>
+    <w:p>
+      <w:pPr>
+        <w:rPr>
+          <w:lang w:val="en-US"/>
+        </w:rPr>
+      </w:pPr>
+    </w:p>
+    <w:p>
+      <w:pPr>
+        <w:rPr>
+          <w:lang w:val="en-US"/>
+        </w:rPr>
+      </w:pPr>
+    </w:p>
+    <w:p>
+      <w:pPr>
+        <w:rPr>
+          <w:lang w:val="en-US"/>
+        </w:rPr>
+      </w:pPr>
+      <w:r>
+        <w:rPr>
+          <w:lang w:val="en-US"/>
+        </w:rPr>
+        <w:t>I’m still experimenting about the b</w:t>
       </w:r>
       <w:r>
         <w:rPr>
@@ -50,21 +1027,7 @@
         <w:rPr>
           <w:lang w:val="en-US"/>
         </w:rPr>
-        <w:t xml:space="preserve">would like to propose a new kind of workflow that could be a solution </w:t>
-      </w:r>
-      <w:proofErr w:type="gramStart"/>
-      <w:r>
-        <w:rPr>
-          <w:lang w:val="en-US"/>
-        </w:rPr>
-        <w:t>and also</w:t>
-      </w:r>
-      <w:proofErr w:type="gramEnd"/>
-      <w:r>
-        <w:rPr>
-          <w:lang w:val="en-US"/>
-        </w:rPr>
-        <w:t xml:space="preserve"> will empower Blender </w:t>
+        <w:t xml:space="preserve">would like to propose a new kind of workflow that could be a solution and also will empower Blender </w:t>
       </w:r>
       <w:r>
         <w:rPr>
@@ -95,37 +1058,8 @@
         <w:rPr>
           <w:lang w:val="en-US"/>
         </w:rPr>
-        <w:t xml:space="preserve">Right now, </w:t>
-      </w:r>
-      <w:proofErr w:type="gramStart"/>
-      <w:r>
-        <w:rPr>
-          <w:lang w:val="en-US"/>
-        </w:rPr>
-        <w:t>I’m</w:t>
-      </w:r>
-      <w:proofErr w:type="gramEnd"/>
-      <w:r>
-        <w:rPr>
-          <w:lang w:val="en-US"/>
-        </w:rPr>
-        <w:t xml:space="preserve"> using </w:t>
-      </w:r>
-      <w:proofErr w:type="spellStart"/>
-      <w:r>
-        <w:rPr>
-          <w:lang w:val="en-US"/>
-        </w:rPr>
-        <w:t>svg</w:t>
-      </w:r>
-      <w:proofErr w:type="spellEnd"/>
-      <w:r>
-        <w:rPr>
-          <w:lang w:val="en-US"/>
-        </w:rPr>
-        <w:t xml:space="preserve">-images (with a bitmap of the screenshot embedded). So, if the embedded image </w:t>
-      </w:r>
-      <w:proofErr w:type="gramStart"/>
+        <w:t xml:space="preserve">Right now, I’m using svg-images (with a bitmap of the screenshot embedded). So, if the embedded image </w:t>
+      </w:r>
       <w:r>
         <w:rPr>
           <w:lang w:val="en-US"/>
@@ -136,28 +1070,7 @@
         <w:rPr>
           <w:lang w:val="en-US"/>
         </w:rPr>
-        <w:t xml:space="preserve"> to</w:t>
-      </w:r>
-      <w:proofErr w:type="gramEnd"/>
-      <w:r>
-        <w:rPr>
-          <w:lang w:val="en-US"/>
-        </w:rPr>
-        <w:t xml:space="preserve"> change (due to blender change in interface), you can simply create a new screenshot and paste it in. Or if the text/arrows/… </w:t>
-      </w:r>
-      <w:proofErr w:type="gramStart"/>
-      <w:r>
-        <w:rPr>
-          <w:lang w:val="en-US"/>
-        </w:rPr>
-        <w:t>have to</w:t>
-      </w:r>
-      <w:proofErr w:type="gramEnd"/>
-      <w:r>
-        <w:rPr>
-          <w:lang w:val="en-US"/>
-        </w:rPr>
-        <w:t xml:space="preserve"> change, you can only update th</w:t>
+        <w:t xml:space="preserve"> to change (due to blender change in interface), you can simply create a new screenshot and paste it in. Or if the text/arrows/… have to change, you can only update th</w:t>
       </w:r>
       <w:r>
         <w:rPr>
@@ -175,21 +1088,7 @@
         <w:rPr>
           <w:lang w:val="en-US"/>
         </w:rPr>
-        <w:t xml:space="preserve"> The SVG approach has also some disadvantages: file size, difficult to animate or add interaction; </w:t>
-      </w:r>
-      <w:proofErr w:type="spellStart"/>
-      <w:r>
-        <w:rPr>
-          <w:lang w:val="en-US"/>
-        </w:rPr>
-        <w:t>cfr</w:t>
-      </w:r>
-      <w:proofErr w:type="spellEnd"/>
-      <w:r>
-        <w:rPr>
-          <w:lang w:val="en-US"/>
-        </w:rPr>
-        <w:t xml:space="preserve"> user-controlled slide show of images.</w:t>
+        <w:t xml:space="preserve"> The SVG approach has also some disadvantages: file size, difficult to animate or add interaction; cfr user-controlled slide show of images.</w:t>
       </w:r>
     </w:p>
     <w:p>
@@ -208,21 +1107,7 @@
         <w:rPr>
           <w:lang w:val="en-US"/>
         </w:rPr>
-        <w:t xml:space="preserve">images for the Blender docs will be made within Blender. For each image, there exists a blend-file and a </w:t>
-      </w:r>
-      <w:proofErr w:type="spellStart"/>
-      <w:r>
-        <w:rPr>
-          <w:lang w:val="en-US"/>
-        </w:rPr>
-        <w:t>png</w:t>
-      </w:r>
-      <w:proofErr w:type="spellEnd"/>
-      <w:r>
-        <w:rPr>
-          <w:lang w:val="en-US"/>
-        </w:rPr>
-        <w:t>-file.</w:t>
+        <w:t>images for the Blender docs will be made within Blender. For each image, there exists a blend-file and a png-file.</w:t>
       </w:r>
     </w:p>
     <w:p>
@@ -247,21 +1132,7 @@
         <w:rPr>
           <w:lang w:val="en-US"/>
         </w:rPr>
-        <w:t>. This should be standardized (</w:t>
-      </w:r>
-      <w:proofErr w:type="spellStart"/>
-      <w:r>
-        <w:rPr>
-          <w:lang w:val="en-US"/>
-        </w:rPr>
-        <w:t>eg.</w:t>
-      </w:r>
-      <w:proofErr w:type="spellEnd"/>
-      <w:r>
-        <w:rPr>
-          <w:lang w:val="en-US"/>
-        </w:rPr>
-        <w:t xml:space="preserve"> 1920 x 1080) so that </w:t>
+        <w:t xml:space="preserve">. This should be standardized (eg. 1920 x 1080) so that </w:t>
       </w:r>
       <w:r>
         <w:rPr>
@@ -316,34 +1187,13 @@
         <w:rPr>
           <w:lang w:val="en-US"/>
         </w:rPr>
-        <w:t xml:space="preserve"> </w:t>
-      </w:r>
-      <w:proofErr w:type="gramStart"/>
-      <w:r>
-        <w:rPr>
-          <w:lang w:val="en-US"/>
-        </w:rPr>
-        <w:t xml:space="preserve">free </w:t>
-      </w:r>
-      <w:r>
-        <w:rPr>
-          <w:lang w:val="en-US"/>
-        </w:rPr>
-        <w:t xml:space="preserve"> addon</w:t>
-      </w:r>
-      <w:proofErr w:type="gramEnd"/>
-      <w:r>
-        <w:rPr>
-          <w:lang w:val="en-US"/>
-        </w:rPr>
-        <w:t xml:space="preserve"> (</w:t>
-      </w:r>
-      <w:proofErr w:type="spellStart"/>
-      <w:r>
-        <w:rPr>
-          <w:lang w:val="en-US"/>
-        </w:rPr>
-        <w:t>ImagePast</w:t>
+        <w:t xml:space="preserve"> free </w:t>
+      </w:r>
+      <w:r>
+        <w:rPr>
+          <w:lang w:val="en-US"/>
+        </w:rPr>
+        <w:t xml:space="preserve"> addon (ImagePast</w:t>
       </w:r>
       <w:r>
         <w:rPr>
@@ -351,14 +1201,13 @@
         </w:rPr>
         <w:t>e</w:t>
       </w:r>
-      <w:proofErr w:type="spellEnd"/>
       <w:r>
         <w:rPr>
           <w:lang w:val="en-US"/>
         </w:rPr>
         <w:t xml:space="preserve">: </w:t>
       </w:r>
-      <w:hyperlink r:id="rId4" w:history="1">
+      <w:hyperlink r:id="rId5" w:history="1">
         <w:r>
           <w:rPr>
             <w:rStyle w:val="Hyperlink"/>
@@ -416,35 +1265,7 @@
         <w:rPr>
           <w:lang w:val="en-US"/>
         </w:rPr>
-        <w:t xml:space="preserve">If everything is OK, a render output path is specified and a </w:t>
-      </w:r>
-      <w:proofErr w:type="spellStart"/>
-      <w:r>
-        <w:rPr>
-          <w:lang w:val="en-US"/>
-        </w:rPr>
-        <w:t>png</w:t>
-      </w:r>
-      <w:proofErr w:type="spellEnd"/>
-      <w:r>
-        <w:rPr>
-          <w:lang w:val="en-US"/>
-        </w:rPr>
-        <w:t xml:space="preserve"> (or </w:t>
-      </w:r>
-      <w:proofErr w:type="spellStart"/>
-      <w:r>
-        <w:rPr>
-          <w:lang w:val="en-US"/>
-        </w:rPr>
-        <w:t>png</w:t>
-      </w:r>
-      <w:proofErr w:type="spellEnd"/>
-      <w:r>
-        <w:rPr>
-          <w:lang w:val="en-US"/>
-        </w:rPr>
-        <w:t xml:space="preserve"> sequence) is rendered </w:t>
+        <w:t xml:space="preserve">If everything is OK, a render output path is specified and a png (or png sequence) is rendered </w:t>
       </w:r>
       <w:r>
         <w:rPr>
@@ -493,21 +1314,7 @@
         <w:rPr>
           <w:lang w:val="en-US"/>
         </w:rPr>
-        <w:t xml:space="preserve">If anything </w:t>
-      </w:r>
-      <w:proofErr w:type="gramStart"/>
-      <w:r>
-        <w:rPr>
-          <w:lang w:val="en-US"/>
-        </w:rPr>
-        <w:t>has to</w:t>
-      </w:r>
-      <w:proofErr w:type="gramEnd"/>
-      <w:r>
-        <w:rPr>
-          <w:lang w:val="en-US"/>
-        </w:rPr>
-        <w:t xml:space="preserve"> be changed</w:t>
+        <w:t>If anything has to be changed</w:t>
       </w:r>
       <w:r>
         <w:rPr>
@@ -558,19 +1365,11 @@
           <w:lang w:val="en-US"/>
         </w:rPr>
       </w:pPr>
-      <w:proofErr w:type="gramStart"/>
-      <w:r>
-        <w:rPr>
-          <w:lang w:val="en-US"/>
-        </w:rPr>
-        <w:t>I’ve</w:t>
-      </w:r>
-      <w:proofErr w:type="gramEnd"/>
-      <w:r>
-        <w:rPr>
-          <w:lang w:val="en-US"/>
-        </w:rPr>
-        <w:t xml:space="preserve"> tried this workflow with the accompanying example. Right now, there are still a few issues and questions.  If you find this a viable approach, I could work on it further. What do you think?</w:t>
+      <w:r>
+        <w:rPr>
+          <w:lang w:val="en-US"/>
+        </w:rPr>
+        <w:t>I’ve tried this workflow with the accompanying example. Right now, there are still a few issues and questions.  If you find this a viable approach, I could work on it further. What do you think?</w:t>
       </w:r>
     </w:p>
     <w:sectPr>
@@ -581,6 +1380,215 @@
     </w:sectPr>
   </w:body>
 </w:document>
+</file>
+
+<file path=word/numbering.xml><?xml version="1.0" encoding="utf-8"?>
+<w:numbering xmlns:wpc="http://schemas.microsoft.com/office/word/2010/wordprocessingCanvas" xmlns:cx="http://schemas.microsoft.com/office/drawing/2014/chartex" xmlns:cx1="http://schemas.microsoft.com/office/drawing/2015/9/8/chartex" xmlns:cx2="http://schemas.microsoft.com/office/drawing/2015/10/21/chartex" xmlns:cx3="http://schemas.microsoft.com/office/drawing/2016/5/9/chartex" xmlns:cx4="http://schemas.microsoft.com/office/drawing/2016/5/10/chartex" xmlns:cx5="http://schemas.microsoft.com/office/drawing/2016/5/11/chartex" xmlns:cx6="http://schemas.microsoft.com/office/drawing/2016/5/12/chartex" xmlns:cx7="http://schemas.microsoft.com/office/drawing/2016/5/13/chartex" xmlns:cx8="http://schemas.microsoft.com/office/drawing/2016/5/14/chartex" xmlns:mc="http://schemas.openxmlformats.org/markup-compatibility/2006" xmlns:aink="http://schemas.microsoft.com/office/drawing/2016/ink" xmlns:am3d="http://schemas.microsoft.com/office/drawing/2017/model3d" xmlns:o="urn:schemas-microsoft-com:office:office" xmlns:r="http://schemas.openxmlformats.org/officeDocument/2006/relationships" xmlns:m="http://schemas.openxmlformats.org/officeDocument/2006/math" xmlns:v="urn:schemas-microsoft-com:vml" xmlns:wp14="http://schemas.microsoft.com/office/word/2010/wordprocessingDrawing" xmlns:wp="http://schemas.openxmlformats.org/drawingml/2006/wordprocessingDrawing" xmlns:w10="urn:schemas-microsoft-com:office:word" xmlns:w="http://schemas.openxmlformats.org/wordprocessingml/2006/main" xmlns:w14="http://schemas.microsoft.com/office/word/2010/wordml" xmlns:w15="http://schemas.microsoft.com/office/word/2012/wordml" xmlns:w16cex="http://schemas.microsoft.com/office/word/2018/wordml/cex" xmlns:w16cid="http://schemas.microsoft.com/office/word/2016/wordml/cid" xmlns:w16="http://schemas.microsoft.com/office/word/2018/wordml" xmlns:w16sdtdh="http://schemas.microsoft.com/office/word/2020/wordml/sdtdatahash" xmlns:w16se="http://schemas.microsoft.com/office/word/2015/wordml/symex" xmlns:wpg="http://schemas.microsoft.com/office/word/2010/wordprocessingGroup" xmlns:wpi="http://schemas.microsoft.com/office/word/2010/wordprocessingInk" xmlns:wne="http://schemas.microsoft.com/office/word/2006/wordml" xmlns:wps="http://schemas.microsoft.com/office/word/2010/wordprocessingShape" mc:Ignorable="w14 w15 w16se w16cid w16 w16cex w16sdtdh wp14">
+  <w:abstractNum w:abstractNumId="0" w15:restartNumberingAfterBreak="0">
+    <w:nsid w:val="176B2C42"/>
+    <w:multiLevelType w:val="hybridMultilevel"/>
+    <w:tmpl w:val="438CBF62"/>
+    <w:lvl w:ilvl="0" w:tplc="FDF40208">
+      <w:numFmt w:val="bullet"/>
+      <w:lvlText w:val="-"/>
+      <w:lvlJc w:val="left"/>
+      <w:pPr>
+        <w:ind w:left="720" w:hanging="360"/>
+      </w:pPr>
+      <w:rPr>
+        <w:rFonts w:ascii="Calibri" w:eastAsiaTheme="minorHAnsi" w:hAnsi="Calibri" w:cs="Calibri" w:hint="default"/>
+      </w:rPr>
+    </w:lvl>
+    <w:lvl w:ilvl="1" w:tplc="08130003" w:tentative="1">
+      <w:start w:val="1"/>
+      <w:numFmt w:val="bullet"/>
+      <w:lvlText w:val="o"/>
+      <w:lvlJc w:val="left"/>
+      <w:pPr>
+        <w:ind w:left="1440" w:hanging="360"/>
+      </w:pPr>
+      <w:rPr>
+        <w:rFonts w:ascii="Courier New" w:hAnsi="Courier New" w:cs="Courier New" w:hint="default"/>
+      </w:rPr>
+    </w:lvl>
+    <w:lvl w:ilvl="2" w:tplc="08130005" w:tentative="1">
+      <w:start w:val="1"/>
+      <w:numFmt w:val="bullet"/>
+      <w:lvlText w:val=""/>
+      <w:lvlJc w:val="left"/>
+      <w:pPr>
+        <w:ind w:left="2160" w:hanging="360"/>
+      </w:pPr>
+      <w:rPr>
+        <w:rFonts w:ascii="Wingdings" w:hAnsi="Wingdings" w:hint="default"/>
+      </w:rPr>
+    </w:lvl>
+    <w:lvl w:ilvl="3" w:tplc="08130001" w:tentative="1">
+      <w:start w:val="1"/>
+      <w:numFmt w:val="bullet"/>
+      <w:lvlText w:val=""/>
+      <w:lvlJc w:val="left"/>
+      <w:pPr>
+        <w:ind w:left="2880" w:hanging="360"/>
+      </w:pPr>
+      <w:rPr>
+        <w:rFonts w:ascii="Symbol" w:hAnsi="Symbol" w:hint="default"/>
+      </w:rPr>
+    </w:lvl>
+    <w:lvl w:ilvl="4" w:tplc="08130003" w:tentative="1">
+      <w:start w:val="1"/>
+      <w:numFmt w:val="bullet"/>
+      <w:lvlText w:val="o"/>
+      <w:lvlJc w:val="left"/>
+      <w:pPr>
+        <w:ind w:left="3600" w:hanging="360"/>
+      </w:pPr>
+      <w:rPr>
+        <w:rFonts w:ascii="Courier New" w:hAnsi="Courier New" w:cs="Courier New" w:hint="default"/>
+      </w:rPr>
+    </w:lvl>
+    <w:lvl w:ilvl="5" w:tplc="08130005" w:tentative="1">
+      <w:start w:val="1"/>
+      <w:numFmt w:val="bullet"/>
+      <w:lvlText w:val=""/>
+      <w:lvlJc w:val="left"/>
+      <w:pPr>
+        <w:ind w:left="4320" w:hanging="360"/>
+      </w:pPr>
+      <w:rPr>
+        <w:rFonts w:ascii="Wingdings" w:hAnsi="Wingdings" w:hint="default"/>
+      </w:rPr>
+    </w:lvl>
+    <w:lvl w:ilvl="6" w:tplc="08130001" w:tentative="1">
+      <w:start w:val="1"/>
+      <w:numFmt w:val="bullet"/>
+      <w:lvlText w:val=""/>
+      <w:lvlJc w:val="left"/>
+      <w:pPr>
+        <w:ind w:left="5040" w:hanging="360"/>
+      </w:pPr>
+      <w:rPr>
+        <w:rFonts w:ascii="Symbol" w:hAnsi="Symbol" w:hint="default"/>
+      </w:rPr>
+    </w:lvl>
+    <w:lvl w:ilvl="7" w:tplc="08130003" w:tentative="1">
+      <w:start w:val="1"/>
+      <w:numFmt w:val="bullet"/>
+      <w:lvlText w:val="o"/>
+      <w:lvlJc w:val="left"/>
+      <w:pPr>
+        <w:ind w:left="5760" w:hanging="360"/>
+      </w:pPr>
+      <w:rPr>
+        <w:rFonts w:ascii="Courier New" w:hAnsi="Courier New" w:cs="Courier New" w:hint="default"/>
+      </w:rPr>
+    </w:lvl>
+    <w:lvl w:ilvl="8" w:tplc="08130005" w:tentative="1">
+      <w:start w:val="1"/>
+      <w:numFmt w:val="bullet"/>
+      <w:lvlText w:val=""/>
+      <w:lvlJc w:val="left"/>
+      <w:pPr>
+        <w:ind w:left="6480" w:hanging="360"/>
+      </w:pPr>
+      <w:rPr>
+        <w:rFonts w:ascii="Wingdings" w:hAnsi="Wingdings" w:hint="default"/>
+      </w:rPr>
+    </w:lvl>
+  </w:abstractNum>
+  <w:abstractNum w:abstractNumId="1" w15:restartNumberingAfterBreak="0">
+    <w:nsid w:val="48B34D28"/>
+    <w:multiLevelType w:val="hybridMultilevel"/>
+    <w:tmpl w:val="6C2AE24E"/>
+    <w:lvl w:ilvl="0" w:tplc="0813000F">
+      <w:start w:val="1"/>
+      <w:numFmt w:val="decimal"/>
+      <w:lvlText w:val="%1."/>
+      <w:lvlJc w:val="left"/>
+      <w:pPr>
+        <w:ind w:left="360" w:hanging="360"/>
+      </w:pPr>
+    </w:lvl>
+    <w:lvl w:ilvl="1" w:tplc="08130019">
+      <w:start w:val="1"/>
+      <w:numFmt w:val="lowerLetter"/>
+      <w:lvlText w:val="%2."/>
+      <w:lvlJc w:val="left"/>
+      <w:pPr>
+        <w:ind w:left="1080" w:hanging="360"/>
+      </w:pPr>
+    </w:lvl>
+    <w:lvl w:ilvl="2" w:tplc="0813001B" w:tentative="1">
+      <w:start w:val="1"/>
+      <w:numFmt w:val="lowerRoman"/>
+      <w:lvlText w:val="%3."/>
+      <w:lvlJc w:val="right"/>
+      <w:pPr>
+        <w:ind w:left="1800" w:hanging="180"/>
+      </w:pPr>
+    </w:lvl>
+    <w:lvl w:ilvl="3" w:tplc="0813000F" w:tentative="1">
+      <w:start w:val="1"/>
+      <w:numFmt w:val="decimal"/>
+      <w:lvlText w:val="%4."/>
+      <w:lvlJc w:val="left"/>
+      <w:pPr>
+        <w:ind w:left="2520" w:hanging="360"/>
+      </w:pPr>
+    </w:lvl>
+    <w:lvl w:ilvl="4" w:tplc="08130019" w:tentative="1">
+      <w:start w:val="1"/>
+      <w:numFmt w:val="lowerLetter"/>
+      <w:lvlText w:val="%5."/>
+      <w:lvlJc w:val="left"/>
+      <w:pPr>
+        <w:ind w:left="3240" w:hanging="360"/>
+      </w:pPr>
+    </w:lvl>
+    <w:lvl w:ilvl="5" w:tplc="0813001B" w:tentative="1">
+      <w:start w:val="1"/>
+      <w:numFmt w:val="lowerRoman"/>
+      <w:lvlText w:val="%6."/>
+      <w:lvlJc w:val="right"/>
+      <w:pPr>
+        <w:ind w:left="3960" w:hanging="180"/>
+      </w:pPr>
+    </w:lvl>
+    <w:lvl w:ilvl="6" w:tplc="0813000F" w:tentative="1">
+      <w:start w:val="1"/>
+      <w:numFmt w:val="decimal"/>
+      <w:lvlText w:val="%7."/>
+      <w:lvlJc w:val="left"/>
+      <w:pPr>
+        <w:ind w:left="4680" w:hanging="360"/>
+      </w:pPr>
+    </w:lvl>
+    <w:lvl w:ilvl="7" w:tplc="08130019" w:tentative="1">
+      <w:start w:val="1"/>
+      <w:numFmt w:val="lowerLetter"/>
+      <w:lvlText w:val="%8."/>
+      <w:lvlJc w:val="left"/>
+      <w:pPr>
+        <w:ind w:left="5400" w:hanging="360"/>
+      </w:pPr>
+    </w:lvl>
+    <w:lvl w:ilvl="8" w:tplc="0813001B" w:tentative="1">
+      <w:start w:val="1"/>
+      <w:numFmt w:val="lowerRoman"/>
+      <w:lvlText w:val="%9."/>
+      <w:lvlJc w:val="right"/>
+      <w:pPr>
+        <w:ind w:left="6120" w:hanging="180"/>
+      </w:pPr>
+    </w:lvl>
+  </w:abstractNum>
+  <w:num w:numId="1">
+    <w:abstractNumId w:val="0"/>
+  </w:num>
+  <w:num w:numId="2">
+    <w:abstractNumId w:val="1"/>
+  </w:num>
+</w:numbering>
 </file>
 
 <file path=word/styles.xml><?xml version="1.0" encoding="utf-8"?>
@@ -706,6 +1714,7 @@
     <w:lsdException w:name="HTML Sample" w:semiHidden="1" w:unhideWhenUsed="1"/>
     <w:lsdException w:name="HTML Typewriter" w:semiHidden="1" w:unhideWhenUsed="1"/>
     <w:lsdException w:name="HTML Variable" w:semiHidden="1" w:unhideWhenUsed="1"/>
+    <w:lsdException w:name="Normal Table" w:semiHidden="1" w:unhideWhenUsed="1"/>
     <w:lsdException w:name="annotation subject" w:semiHidden="1" w:unhideWhenUsed="1"/>
     <w:lsdException w:name="No List" w:semiHidden="1" w:unhideWhenUsed="1"/>
     <w:lsdException w:name="Outline List 1" w:semiHidden="1" w:unhideWhenUsed="1"/>
@@ -752,8 +1761,10 @@
     <w:lsdException w:name="Table Subtle 2" w:semiHidden="1" w:unhideWhenUsed="1"/>
     <w:lsdException w:name="Table Web 1" w:semiHidden="1" w:unhideWhenUsed="1"/>
     <w:lsdException w:name="Table Web 2" w:semiHidden="1" w:unhideWhenUsed="1"/>
+    <w:lsdException w:name="Table Web 3" w:semiHidden="1" w:unhideWhenUsed="1"/>
     <w:lsdException w:name="Balloon Text" w:semiHidden="1" w:unhideWhenUsed="1"/>
     <w:lsdException w:name="Table Grid" w:uiPriority="39"/>
+    <w:lsdException w:name="Table Theme" w:semiHidden="1" w:unhideWhenUsed="1"/>
     <w:lsdException w:name="Placeholder Text" w:semiHidden="1"/>
     <w:lsdException w:name="No Spacing" w:uiPriority="1" w:qFormat="1"/>
     <w:lsdException w:name="Light Shading" w:uiPriority="60"/>
@@ -978,6 +1989,7 @@
   <w:style w:type="paragraph" w:default="1" w:styleId="Normal">
     <w:name w:val="Normal"/>
     <w:qFormat/>
+    <w:rsid w:val="009362BD"/>
   </w:style>
   <w:style w:type="character" w:default="1" w:styleId="DefaultParagraphFont">
     <w:name w:val="Default Paragraph Font"/>
@@ -1028,6 +2040,17 @@
       <w:color w:val="605E5C"/>
       <w:shd w:val="clear" w:color="auto" w:fill="E1DFDD"/>
     </w:rPr>
+  </w:style>
+  <w:style w:type="paragraph" w:styleId="ListParagraph">
+    <w:name w:val="List Paragraph"/>
+    <w:basedOn w:val="Normal"/>
+    <w:uiPriority w:val="34"/>
+    <w:qFormat/>
+    <w:rsid w:val="00462570"/>
+    <w:pPr>
+      <w:ind w:left="720"/>
+      <w:contextualSpacing/>
+    </w:pPr>
   </w:style>
 </w:styles>
 </file>
